--- a/Tarea_programada_II_POO.docx
+++ b/Tarea_programada_II_POO.docx
@@ -976,8 +976,6 @@
           </wp:inline>
         </w:drawing>
       </w:r>
-      <w:bookmarkStart w:id="0" w:name="_GoBack"/>
-      <w:bookmarkEnd w:id="0"/>
     </w:p>
     <w:p>
       <w:pPr>
@@ -7124,7 +7122,7 @@
                 <w:lang w:eastAsia="es-CR"/>
               </w:rPr>
             </w:pPr>
-            <w:bookmarkStart w:id="1" w:name="_Hlk514593507"/>
+            <w:bookmarkStart w:id="0" w:name="_Hlk514593507"/>
             <w:r>
               <w:rPr>
                 <w:rFonts w:ascii="Calibri" w:eastAsia="Times New Roman" w:hAnsi="Calibri" w:cs="Calibri"/>
@@ -7923,7 +7921,7 @@
           </w:p>
         </w:tc>
       </w:tr>
-      <w:bookmarkEnd w:id="1"/>
+      <w:bookmarkEnd w:id="0"/>
     </w:tbl>
     <w:p>
       <w:pPr>
@@ -15061,6 +15059,7 @@
           <w:highlight w:val="white"/>
         </w:rPr>
       </w:pPr>
+      <w:bookmarkStart w:id="1" w:name="_GoBack"/>
       <w:r>
         <w:rPr>
           <w:noProof/>
@@ -15068,7 +15067,7 @@
         <w:drawing>
           <wp:inline distT="0" distB="0" distL="0" distR="0" wp14:anchorId="42C2D8FF" wp14:editId="1E93A0F9">
             <wp:extent cx="6376052" cy="3296093"/>
-            <wp:effectExtent l="0" t="0" r="5715" b="0"/>
+            <wp:effectExtent l="19050" t="19050" r="24765" b="19050"/>
             <wp:docPr id="10" name="Imagen 10"/>
             <wp:cNvGraphicFramePr>
               <a:graphicFrameLocks xmlns:a="http://schemas.openxmlformats.org/drawingml/2006/main" noChangeAspect="1"/>
@@ -15094,7 +15093,9 @@
                       <a:avLst/>
                     </a:prstGeom>
                     <a:ln>
-                      <a:noFill/>
+                      <a:solidFill>
+                        <a:schemeClr val="tx2"/>
+                      </a:solidFill>
                     </a:ln>
                     <a:extLst>
                       <a:ext uri="{53640926-AAD7-44D8-BBD7-CCE9431645EC}">
@@ -15108,6 +15109,7 @@
           </wp:inline>
         </w:drawing>
       </w:r>
+      <w:bookmarkEnd w:id="1"/>
     </w:p>
     <w:p>
       <w:pPr>
@@ -15142,7 +15144,7 @@
         <w:drawing>
           <wp:inline distT="0" distB="0" distL="0" distR="0" wp14:anchorId="21429CC8" wp14:editId="6AECD7C9">
             <wp:extent cx="4324350" cy="3751466"/>
-            <wp:effectExtent l="0" t="0" r="0" b="1905"/>
+            <wp:effectExtent l="19050" t="19050" r="19050" b="20955"/>
             <wp:docPr id="11" name="Imagen 11"/>
             <wp:cNvGraphicFramePr>
               <a:graphicFrameLocks xmlns:a="http://schemas.openxmlformats.org/drawingml/2006/main" noChangeAspect="1"/>
@@ -15168,7 +15170,9 @@
                       <a:avLst/>
                     </a:prstGeom>
                     <a:ln>
-                      <a:noFill/>
+                      <a:solidFill>
+                        <a:schemeClr val="tx2"/>
+                      </a:solidFill>
                     </a:ln>
                     <a:extLst>
                       <a:ext uri="{53640926-AAD7-44D8-BBD7-CCE9431645EC}">
@@ -15215,7 +15219,7 @@
         <w:drawing>
           <wp:inline distT="0" distB="0" distL="0" distR="0" wp14:anchorId="2DF1CEE9" wp14:editId="6F357026">
             <wp:extent cx="6251462" cy="3133725"/>
-            <wp:effectExtent l="0" t="0" r="0" b="0"/>
+            <wp:effectExtent l="19050" t="19050" r="16510" b="9525"/>
             <wp:docPr id="12" name="Imagen 12"/>
             <wp:cNvGraphicFramePr>
               <a:graphicFrameLocks xmlns:a="http://schemas.openxmlformats.org/drawingml/2006/main" noChangeAspect="1"/>
@@ -15241,7 +15245,9 @@
                       <a:avLst/>
                     </a:prstGeom>
                     <a:ln>
-                      <a:noFill/>
+                      <a:solidFill>
+                        <a:schemeClr val="tx2"/>
+                      </a:solidFill>
                     </a:ln>
                     <a:extLst>
                       <a:ext uri="{53640926-AAD7-44D8-BBD7-CCE9431645EC}">
@@ -15289,7 +15295,7 @@
         <w:drawing>
           <wp:inline distT="0" distB="0" distL="0" distR="0" wp14:anchorId="191936AC" wp14:editId="35626F63">
             <wp:extent cx="6362434" cy="2286000"/>
-            <wp:effectExtent l="0" t="0" r="635" b="0"/>
+            <wp:effectExtent l="19050" t="19050" r="19685" b="19050"/>
             <wp:docPr id="13" name="Imagen 13"/>
             <wp:cNvGraphicFramePr>
               <a:graphicFrameLocks xmlns:a="http://schemas.openxmlformats.org/drawingml/2006/main" noChangeAspect="1"/>
@@ -15315,7 +15321,9 @@
                       <a:avLst/>
                     </a:prstGeom>
                     <a:ln>
-                      <a:noFill/>
+                      <a:solidFill>
+                        <a:schemeClr val="tx2"/>
+                      </a:solidFill>
                     </a:ln>
                     <a:extLst>
                       <a:ext uri="{53640926-AAD7-44D8-BBD7-CCE9431645EC}">
@@ -15349,7 +15357,7 @@
         <w:drawing>
           <wp:inline distT="0" distB="0" distL="0" distR="0" wp14:anchorId="78F88F8F" wp14:editId="7526BF2B">
             <wp:extent cx="4429125" cy="3616796"/>
-            <wp:effectExtent l="0" t="0" r="0" b="3175"/>
+            <wp:effectExtent l="19050" t="19050" r="9525" b="22225"/>
             <wp:docPr id="14" name="Imagen 14"/>
             <wp:cNvGraphicFramePr>
               <a:graphicFrameLocks xmlns:a="http://schemas.openxmlformats.org/drawingml/2006/main" noChangeAspect="1"/>
@@ -15375,7 +15383,9 @@
                       <a:avLst/>
                     </a:prstGeom>
                     <a:ln>
-                      <a:noFill/>
+                      <a:solidFill>
+                        <a:schemeClr val="tx2"/>
+                      </a:solidFill>
                     </a:ln>
                     <a:extLst>
                       <a:ext uri="{53640926-AAD7-44D8-BBD7-CCE9431645EC}">
@@ -15402,53 +15412,6 @@
           <w:highlight w:val="white"/>
         </w:rPr>
       </w:pPr>
-      <w:r>
-        <w:rPr>
-          <w:noProof/>
-        </w:rPr>
-        <w:drawing>
-          <wp:inline distT="0" distB="0" distL="0" distR="0" wp14:anchorId="4964562A" wp14:editId="6B6F6FDC">
-            <wp:extent cx="5238750" cy="2562740"/>
-            <wp:effectExtent l="0" t="0" r="0" b="9525"/>
-            <wp:docPr id="15" name="Imagen 15"/>
-            <wp:cNvGraphicFramePr>
-              <a:graphicFrameLocks xmlns:a="http://schemas.openxmlformats.org/drawingml/2006/main" noChangeAspect="1"/>
-            </wp:cNvGraphicFramePr>
-            <a:graphic xmlns:a="http://schemas.openxmlformats.org/drawingml/2006/main">
-              <a:graphicData uri="http://schemas.openxmlformats.org/drawingml/2006/picture">
-                <pic:pic xmlns:pic="http://schemas.openxmlformats.org/drawingml/2006/picture">
-                  <pic:nvPicPr>
-                    <pic:cNvPr id="1" name=""/>
-                    <pic:cNvPicPr/>
-                  </pic:nvPicPr>
-                  <pic:blipFill rotWithShape="1">
-                    <a:blip r:embed="rId14"/>
-                    <a:srcRect l="17942" t="34602" r="20589" b="8977"/>
-                    <a:stretch/>
-                  </pic:blipFill>
-                  <pic:spPr bwMode="auto">
-                    <a:xfrm>
-                      <a:off x="0" y="0"/>
-                      <a:ext cx="5285412" cy="2585567"/>
-                    </a:xfrm>
-                    <a:prstGeom prst="rect">
-                      <a:avLst/>
-                    </a:prstGeom>
-                    <a:ln>
-                      <a:noFill/>
-                    </a:ln>
-                    <a:extLst>
-                      <a:ext uri="{53640926-AAD7-44D8-BBD7-CCE9431645EC}">
-                        <a14:shadowObscured xmlns:a14="http://schemas.microsoft.com/office/drawing/2010/main"/>
-                      </a:ext>
-                    </a:extLst>
-                  </pic:spPr>
-                </pic:pic>
-              </a:graphicData>
-            </a:graphic>
-          </wp:inline>
-        </w:drawing>
-      </w:r>
     </w:p>
     <w:p>
       <w:pPr>
@@ -15483,6 +15446,7 @@
           <w:szCs w:val="28"/>
           <w:highlight w:val="white"/>
         </w:rPr>
+        <w:lastRenderedPageBreak/>
         <w:tab/>
       </w:r>
       <w:r>
@@ -15552,7 +15516,7 @@
         <w:drawing>
           <wp:inline distT="0" distB="0" distL="0" distR="0" wp14:anchorId="0D974A2E" wp14:editId="1AFC03F6">
             <wp:extent cx="5181600" cy="3050162"/>
-            <wp:effectExtent l="0" t="0" r="0" b="0"/>
+            <wp:effectExtent l="19050" t="19050" r="19050" b="17145"/>
             <wp:docPr id="18" name="Imagen 18"/>
             <wp:cNvGraphicFramePr>
               <a:graphicFrameLocks xmlns:a="http://schemas.openxmlformats.org/drawingml/2006/main" noChangeAspect="1"/>
@@ -15578,7 +15542,9 @@
                       <a:avLst/>
                     </a:prstGeom>
                     <a:ln>
-                      <a:noFill/>
+                      <a:solidFill>
+                        <a:schemeClr val="tx2"/>
+                      </a:solidFill>
                     </a:ln>
                     <a:extLst>
                       <a:ext uri="{53640926-AAD7-44D8-BBD7-CCE9431645EC}">
